--- a/Git.docx
+++ b/Git.docx
@@ -83,6 +83,74 @@
           <w:szCs w:val="28"/>
         </w:rPr>
         <w:t>Создал папку и сохранил репозиторий</w:t>
+      </w:r>
+    </w:p>
+    <w:p>
+      <w:pPr>
+        <w:rPr>
+          <w:rFonts w:ascii="Times New Roman" w:hAnsi="Times New Roman" w:cs="Times New Roman"/>
+          <w:sz w:val="28"/>
+          <w:szCs w:val="28"/>
+        </w:rPr>
+      </w:pPr>
+      <w:r>
+        <w:rPr>
+          <w:rFonts w:ascii="Times New Roman" w:hAnsi="Times New Roman" w:cs="Times New Roman"/>
+          <w:sz w:val="28"/>
+          <w:szCs w:val="28"/>
+        </w:rPr>
+        <w:drawing>
+          <wp:inline distT="0" distB="0" distL="0" distR="0" wp14:anchorId="785D668A" wp14:editId="3233C22E">
+            <wp:extent cx="5268060" cy="2305372"/>
+            <wp:effectExtent l="0" t="0" r="0" b="0"/>
+            <wp:docPr id="2" name="Рисунок 2"/>
+            <wp:cNvGraphicFramePr>
+              <a:graphicFrameLocks xmlns:a="http://schemas.openxmlformats.org/drawingml/2006/main" noChangeAspect="1"/>
+            </wp:cNvGraphicFramePr>
+            <a:graphic xmlns:a="http://schemas.openxmlformats.org/drawingml/2006/main">
+              <a:graphicData uri="http://schemas.openxmlformats.org/drawingml/2006/picture">
+                <pic:pic xmlns:pic="http://schemas.openxmlformats.org/drawingml/2006/picture">
+                  <pic:nvPicPr>
+                    <pic:cNvPr id="1" name=""/>
+                    <pic:cNvPicPr/>
+                  </pic:nvPicPr>
+                  <pic:blipFill>
+                    <a:blip r:embed="rId5"/>
+                    <a:stretch>
+                      <a:fillRect/>
+                    </a:stretch>
+                  </pic:blipFill>
+                  <pic:spPr>
+                    <a:xfrm>
+                      <a:off x="0" y="0"/>
+                      <a:ext cx="5268060" cy="2305372"/>
+                    </a:xfrm>
+                    <a:prstGeom prst="rect">
+                      <a:avLst/>
+                    </a:prstGeom>
+                  </pic:spPr>
+                </pic:pic>
+              </a:graphicData>
+            </a:graphic>
+          </wp:inline>
+        </w:drawing>
+      </w:r>
+    </w:p>
+    <w:p>
+      <w:pPr>
+        <w:rPr>
+          <w:rFonts w:ascii="Times New Roman" w:hAnsi="Times New Roman" w:cs="Times New Roman"/>
+          <w:sz w:val="28"/>
+          <w:szCs w:val="28"/>
+        </w:rPr>
+      </w:pPr>
+      <w:r>
+        <w:rPr>
+          <w:rFonts w:ascii="Times New Roman" w:hAnsi="Times New Roman" w:cs="Times New Roman"/>
+          <w:sz w:val="28"/>
+          <w:szCs w:val="28"/>
+        </w:rPr>
+        <w:t>Выполнил 1 задание</w:t>
       </w:r>
     </w:p>
     <w:p>

--- a/Git.docx
+++ b/Git.docx
@@ -151,6 +151,143 @@
           <w:szCs w:val="28"/>
         </w:rPr>
         <w:t>Выполнил 1 задание</w:t>
+      </w:r>
+    </w:p>
+    <w:p>
+      <w:pPr>
+        <w:rPr>
+          <w:rFonts w:ascii="Times New Roman" w:hAnsi="Times New Roman" w:cs="Times New Roman"/>
+          <w:sz w:val="28"/>
+          <w:szCs w:val="28"/>
+        </w:rPr>
+      </w:pPr>
+      <w:r>
+        <w:rPr>
+          <w:rFonts w:ascii="Times New Roman" w:hAnsi="Times New Roman" w:cs="Times New Roman"/>
+          <w:sz w:val="28"/>
+          <w:szCs w:val="28"/>
+        </w:rPr>
+        <w:lastRenderedPageBreak/>
+        <w:drawing>
+          <wp:inline distT="0" distB="0" distL="0" distR="0" wp14:anchorId="12585427" wp14:editId="61A11CD4">
+            <wp:extent cx="4677428" cy="2219635"/>
+            <wp:effectExtent l="0" t="0" r="8890" b="9525"/>
+            <wp:docPr id="3" name="Рисунок 3"/>
+            <wp:cNvGraphicFramePr>
+              <a:graphicFrameLocks xmlns:a="http://schemas.openxmlformats.org/drawingml/2006/main" noChangeAspect="1"/>
+            </wp:cNvGraphicFramePr>
+            <a:graphic xmlns:a="http://schemas.openxmlformats.org/drawingml/2006/main">
+              <a:graphicData uri="http://schemas.openxmlformats.org/drawingml/2006/picture">
+                <pic:pic xmlns:pic="http://schemas.openxmlformats.org/drawingml/2006/picture">
+                  <pic:nvPicPr>
+                    <pic:cNvPr id="1" name=""/>
+                    <pic:cNvPicPr/>
+                  </pic:nvPicPr>
+                  <pic:blipFill>
+                    <a:blip r:embed="rId6"/>
+                    <a:stretch>
+                      <a:fillRect/>
+                    </a:stretch>
+                  </pic:blipFill>
+                  <pic:spPr>
+                    <a:xfrm>
+                      <a:off x="0" y="0"/>
+                      <a:ext cx="4677428" cy="2219635"/>
+                    </a:xfrm>
+                    <a:prstGeom prst="rect">
+                      <a:avLst/>
+                    </a:prstGeom>
+                  </pic:spPr>
+                </pic:pic>
+              </a:graphicData>
+            </a:graphic>
+          </wp:inline>
+        </w:drawing>
+      </w:r>
+    </w:p>
+    <w:p>
+      <w:pPr>
+        <w:rPr>
+          <w:rFonts w:ascii="Times New Roman" w:hAnsi="Times New Roman" w:cs="Times New Roman"/>
+          <w:sz w:val="28"/>
+          <w:szCs w:val="28"/>
+        </w:rPr>
+      </w:pPr>
+      <w:r>
+        <w:rPr>
+          <w:rFonts w:ascii="Times New Roman" w:hAnsi="Times New Roman" w:cs="Times New Roman"/>
+          <w:sz w:val="28"/>
+          <w:szCs w:val="28"/>
+        </w:rPr>
+        <w:t>Выполнил 2 задание</w:t>
+      </w:r>
+    </w:p>
+    <w:p>
+      <w:pPr>
+        <w:rPr>
+          <w:rFonts w:ascii="Times New Roman" w:hAnsi="Times New Roman" w:cs="Times New Roman"/>
+          <w:sz w:val="28"/>
+          <w:szCs w:val="28"/>
+        </w:rPr>
+      </w:pPr>
+      <w:r>
+        <w:rPr>
+          <w:rFonts w:ascii="Times New Roman" w:hAnsi="Times New Roman" w:cs="Times New Roman"/>
+          <w:sz w:val="28"/>
+          <w:szCs w:val="28"/>
+        </w:rPr>
+        <w:drawing>
+          <wp:inline distT="0" distB="0" distL="0" distR="0" wp14:anchorId="551529DF" wp14:editId="27F444FA">
+            <wp:extent cx="5020376" cy="2229161"/>
+            <wp:effectExtent l="0" t="0" r="8890" b="0"/>
+            <wp:docPr id="4" name="Рисунок 4"/>
+            <wp:cNvGraphicFramePr>
+              <a:graphicFrameLocks xmlns:a="http://schemas.openxmlformats.org/drawingml/2006/main" noChangeAspect="1"/>
+            </wp:cNvGraphicFramePr>
+            <a:graphic xmlns:a="http://schemas.openxmlformats.org/drawingml/2006/main">
+              <a:graphicData uri="http://schemas.openxmlformats.org/drawingml/2006/picture">
+                <pic:pic xmlns:pic="http://schemas.openxmlformats.org/drawingml/2006/picture">
+                  <pic:nvPicPr>
+                    <pic:cNvPr id="1" name=""/>
+                    <pic:cNvPicPr/>
+                  </pic:nvPicPr>
+                  <pic:blipFill>
+                    <a:blip r:embed="rId7"/>
+                    <a:stretch>
+                      <a:fillRect/>
+                    </a:stretch>
+                  </pic:blipFill>
+                  <pic:spPr>
+                    <a:xfrm>
+                      <a:off x="0" y="0"/>
+                      <a:ext cx="5020376" cy="2229161"/>
+                    </a:xfrm>
+                    <a:prstGeom prst="rect">
+                      <a:avLst/>
+                    </a:prstGeom>
+                  </pic:spPr>
+                </pic:pic>
+              </a:graphicData>
+            </a:graphic>
+          </wp:inline>
+        </w:drawing>
+      </w:r>
+    </w:p>
+    <w:p>
+      <w:pPr>
+        <w:rPr>
+          <w:rFonts w:ascii="Times New Roman" w:hAnsi="Times New Roman" w:cs="Times New Roman"/>
+          <w:sz w:val="28"/>
+          <w:szCs w:val="28"/>
+        </w:rPr>
+      </w:pPr>
+      <w:r>
+        <w:rPr>
+          <w:rFonts w:ascii="Times New Roman" w:hAnsi="Times New Roman" w:cs="Times New Roman"/>
+          <w:sz w:val="28"/>
+          <w:szCs w:val="28"/>
+        </w:rPr>
+        <w:t>Выполнил 3 задание</w:t>
       </w:r>
     </w:p>
     <w:p>

--- a/Git.docx
+++ b/Git.docx
@@ -298,6 +298,271 @@
           <w:szCs w:val="28"/>
         </w:rPr>
       </w:pPr>
+      <w:r>
+        <w:rPr>
+          <w:rFonts w:ascii="Times New Roman" w:hAnsi="Times New Roman" w:cs="Times New Roman"/>
+          <w:sz w:val="28"/>
+          <w:szCs w:val="28"/>
+        </w:rPr>
+        <w:drawing>
+          <wp:inline distT="0" distB="0" distL="0" distR="0" wp14:anchorId="7FA81E1A" wp14:editId="6F97CB92">
+            <wp:extent cx="4963218" cy="2191056"/>
+            <wp:effectExtent l="0" t="0" r="8890" b="0"/>
+            <wp:docPr id="5" name="Рисунок 5"/>
+            <wp:cNvGraphicFramePr>
+              <a:graphicFrameLocks xmlns:a="http://schemas.openxmlformats.org/drawingml/2006/main" noChangeAspect="1"/>
+            </wp:cNvGraphicFramePr>
+            <a:graphic xmlns:a="http://schemas.openxmlformats.org/drawingml/2006/main">
+              <a:graphicData uri="http://schemas.openxmlformats.org/drawingml/2006/picture">
+                <pic:pic xmlns:pic="http://schemas.openxmlformats.org/drawingml/2006/picture">
+                  <pic:nvPicPr>
+                    <pic:cNvPr id="1" name=""/>
+                    <pic:cNvPicPr/>
+                  </pic:nvPicPr>
+                  <pic:blipFill>
+                    <a:blip r:embed="rId8"/>
+                    <a:stretch>
+                      <a:fillRect/>
+                    </a:stretch>
+                  </pic:blipFill>
+                  <pic:spPr>
+                    <a:xfrm>
+                      <a:off x="0" y="0"/>
+                      <a:ext cx="4963218" cy="2191056"/>
+                    </a:xfrm>
+                    <a:prstGeom prst="rect">
+                      <a:avLst/>
+                    </a:prstGeom>
+                  </pic:spPr>
+                </pic:pic>
+              </a:graphicData>
+            </a:graphic>
+          </wp:inline>
+        </w:drawing>
+      </w:r>
+    </w:p>
+    <w:p>
+      <w:pPr>
+        <w:rPr>
+          <w:rFonts w:ascii="Times New Roman" w:hAnsi="Times New Roman" w:cs="Times New Roman"/>
+          <w:sz w:val="28"/>
+          <w:szCs w:val="28"/>
+        </w:rPr>
+      </w:pPr>
+      <w:r>
+        <w:rPr>
+          <w:rFonts w:ascii="Times New Roman" w:hAnsi="Times New Roman" w:cs="Times New Roman"/>
+          <w:sz w:val="28"/>
+          <w:szCs w:val="28"/>
+        </w:rPr>
+        <w:t>Выполнил 4 задание</w:t>
+      </w:r>
+    </w:p>
+    <w:p>
+      <w:pPr>
+        <w:rPr>
+          <w:rFonts w:ascii="Times New Roman" w:hAnsi="Times New Roman" w:cs="Times New Roman"/>
+          <w:sz w:val="28"/>
+          <w:szCs w:val="28"/>
+        </w:rPr>
+      </w:pPr>
+      <w:r>
+        <w:rPr>
+          <w:rFonts w:ascii="Times New Roman" w:hAnsi="Times New Roman" w:cs="Times New Roman"/>
+          <w:sz w:val="28"/>
+          <w:szCs w:val="28"/>
+        </w:rPr>
+        <w:lastRenderedPageBreak/>
+        <w:drawing>
+          <wp:inline distT="0" distB="0" distL="0" distR="0" wp14:anchorId="17EC85E6" wp14:editId="67D99055">
+            <wp:extent cx="5153744" cy="2305372"/>
+            <wp:effectExtent l="0" t="0" r="0" b="0"/>
+            <wp:docPr id="6" name="Рисунок 6"/>
+            <wp:cNvGraphicFramePr>
+              <a:graphicFrameLocks xmlns:a="http://schemas.openxmlformats.org/drawingml/2006/main" noChangeAspect="1"/>
+            </wp:cNvGraphicFramePr>
+            <a:graphic xmlns:a="http://schemas.openxmlformats.org/drawingml/2006/main">
+              <a:graphicData uri="http://schemas.openxmlformats.org/drawingml/2006/picture">
+                <pic:pic xmlns:pic="http://schemas.openxmlformats.org/drawingml/2006/picture">
+                  <pic:nvPicPr>
+                    <pic:cNvPr id="1" name=""/>
+                    <pic:cNvPicPr/>
+                  </pic:nvPicPr>
+                  <pic:blipFill>
+                    <a:blip r:embed="rId9"/>
+                    <a:stretch>
+                      <a:fillRect/>
+                    </a:stretch>
+                  </pic:blipFill>
+                  <pic:spPr>
+                    <a:xfrm>
+                      <a:off x="0" y="0"/>
+                      <a:ext cx="5153744" cy="2305372"/>
+                    </a:xfrm>
+                    <a:prstGeom prst="rect">
+                      <a:avLst/>
+                    </a:prstGeom>
+                  </pic:spPr>
+                </pic:pic>
+              </a:graphicData>
+            </a:graphic>
+          </wp:inline>
+        </w:drawing>
+      </w:r>
+    </w:p>
+    <w:p>
+      <w:pPr>
+        <w:rPr>
+          <w:rFonts w:ascii="Times New Roman" w:hAnsi="Times New Roman" w:cs="Times New Roman"/>
+          <w:sz w:val="28"/>
+          <w:szCs w:val="28"/>
+        </w:rPr>
+      </w:pPr>
+      <w:r>
+        <w:rPr>
+          <w:rFonts w:ascii="Times New Roman" w:hAnsi="Times New Roman" w:cs="Times New Roman"/>
+          <w:sz w:val="28"/>
+          <w:szCs w:val="28"/>
+        </w:rPr>
+        <w:t>Выполнил 5 задание</w:t>
+      </w:r>
+    </w:p>
+    <w:p>
+      <w:pPr>
+        <w:rPr>
+          <w:rFonts w:ascii="Times New Roman" w:hAnsi="Times New Roman" w:cs="Times New Roman"/>
+          <w:sz w:val="28"/>
+          <w:szCs w:val="28"/>
+        </w:rPr>
+      </w:pPr>
+      <w:r>
+        <w:rPr>
+          <w:rFonts w:ascii="Times New Roman" w:hAnsi="Times New Roman" w:cs="Times New Roman"/>
+          <w:sz w:val="28"/>
+          <w:szCs w:val="28"/>
+        </w:rPr>
+        <w:drawing>
+          <wp:inline distT="0" distB="0" distL="0" distR="0" wp14:anchorId="1A9E2BA0" wp14:editId="40FC5478">
+            <wp:extent cx="5020376" cy="2276793"/>
+            <wp:effectExtent l="0" t="0" r="8890" b="9525"/>
+            <wp:docPr id="7" name="Рисунок 7"/>
+            <wp:cNvGraphicFramePr>
+              <a:graphicFrameLocks xmlns:a="http://schemas.openxmlformats.org/drawingml/2006/main" noChangeAspect="1"/>
+            </wp:cNvGraphicFramePr>
+            <a:graphic xmlns:a="http://schemas.openxmlformats.org/drawingml/2006/main">
+              <a:graphicData uri="http://schemas.openxmlformats.org/drawingml/2006/picture">
+                <pic:pic xmlns:pic="http://schemas.openxmlformats.org/drawingml/2006/picture">
+                  <pic:nvPicPr>
+                    <pic:cNvPr id="1" name=""/>
+                    <pic:cNvPicPr/>
+                  </pic:nvPicPr>
+                  <pic:blipFill>
+                    <a:blip r:embed="rId10"/>
+                    <a:stretch>
+                      <a:fillRect/>
+                    </a:stretch>
+                  </pic:blipFill>
+                  <pic:spPr>
+                    <a:xfrm>
+                      <a:off x="0" y="0"/>
+                      <a:ext cx="5020376" cy="2276793"/>
+                    </a:xfrm>
+                    <a:prstGeom prst="rect">
+                      <a:avLst/>
+                    </a:prstGeom>
+                  </pic:spPr>
+                </pic:pic>
+              </a:graphicData>
+            </a:graphic>
+          </wp:inline>
+        </w:drawing>
+      </w:r>
+    </w:p>
+    <w:p>
+      <w:pPr>
+        <w:rPr>
+          <w:rFonts w:ascii="Times New Roman" w:hAnsi="Times New Roman" w:cs="Times New Roman"/>
+          <w:sz w:val="28"/>
+          <w:szCs w:val="28"/>
+        </w:rPr>
+      </w:pPr>
+      <w:r>
+        <w:rPr>
+          <w:rFonts w:ascii="Times New Roman" w:hAnsi="Times New Roman" w:cs="Times New Roman"/>
+          <w:sz w:val="28"/>
+          <w:szCs w:val="28"/>
+        </w:rPr>
+        <w:t>Выполнил 6 задание.</w:t>
+      </w:r>
+    </w:p>
+    <w:p>
+      <w:pPr>
+        <w:rPr>
+          <w:rFonts w:ascii="Times New Roman" w:hAnsi="Times New Roman" w:cs="Times New Roman"/>
+          <w:sz w:val="28"/>
+          <w:szCs w:val="28"/>
+        </w:rPr>
+      </w:pPr>
+      <w:r>
+        <w:rPr>
+          <w:rFonts w:ascii="Times New Roman" w:hAnsi="Times New Roman" w:cs="Times New Roman"/>
+          <w:sz w:val="28"/>
+          <w:szCs w:val="28"/>
+        </w:rPr>
+        <w:lastRenderedPageBreak/>
+        <w:drawing>
+          <wp:inline distT="0" distB="0" distL="0" distR="0" wp14:anchorId="641FB619" wp14:editId="2F99C71B">
+            <wp:extent cx="5525271" cy="4382112"/>
+            <wp:effectExtent l="0" t="0" r="0" b="0"/>
+            <wp:docPr id="8" name="Рисунок 8"/>
+            <wp:cNvGraphicFramePr>
+              <a:graphicFrameLocks xmlns:a="http://schemas.openxmlformats.org/drawingml/2006/main" noChangeAspect="1"/>
+            </wp:cNvGraphicFramePr>
+            <a:graphic xmlns:a="http://schemas.openxmlformats.org/drawingml/2006/main">
+              <a:graphicData uri="http://schemas.openxmlformats.org/drawingml/2006/picture">
+                <pic:pic xmlns:pic="http://schemas.openxmlformats.org/drawingml/2006/picture">
+                  <pic:nvPicPr>
+                    <pic:cNvPr id="1" name=""/>
+                    <pic:cNvPicPr/>
+                  </pic:nvPicPr>
+                  <pic:blipFill>
+                    <a:blip r:embed="rId11"/>
+                    <a:stretch>
+                      <a:fillRect/>
+                    </a:stretch>
+                  </pic:blipFill>
+                  <pic:spPr>
+                    <a:xfrm>
+                      <a:off x="0" y="0"/>
+                      <a:ext cx="5525271" cy="4382112"/>
+                    </a:xfrm>
+                    <a:prstGeom prst="rect">
+                      <a:avLst/>
+                    </a:prstGeom>
+                  </pic:spPr>
+                </pic:pic>
+              </a:graphicData>
+            </a:graphic>
+          </wp:inline>
+        </w:drawing>
+      </w:r>
+    </w:p>
+    <w:p>
+      <w:pPr>
+        <w:rPr>
+          <w:rFonts w:ascii="Times New Roman" w:hAnsi="Times New Roman" w:cs="Times New Roman"/>
+          <w:sz w:val="28"/>
+          <w:szCs w:val="28"/>
+        </w:rPr>
+      </w:pPr>
+      <w:r>
+        <w:rPr>
+          <w:rFonts w:ascii="Times New Roman" w:hAnsi="Times New Roman" w:cs="Times New Roman"/>
+          <w:sz w:val="28"/>
+          <w:szCs w:val="28"/>
+        </w:rPr>
+        <w:t>Выполнил 4,5,6 задание</w:t>
+      </w:r>
     </w:p>
     <w:sectPr>
       <w:pgSz w:w="11906" w:h="16838"/>
